--- a/AS/AS4/Report.docx
+++ b/AS/AS4/Report.docx
@@ -2,6 +2,234 @@
 <file path=word/document.xml><?xml version="1.0" encoding="utf-8"?>
 <w:document xmlns:wpc="http://schemas.microsoft.com/office/word/2010/wordprocessingCanvas" xmlns:cx="http://schemas.microsoft.com/office/drawing/2014/chartex" xmlns:cx1="http://schemas.microsoft.com/office/drawing/2015/9/8/chartex" xmlns:cx2="http://schemas.microsoft.com/office/drawing/2015/10/21/chartex" xmlns:cx3="http://schemas.microsoft.com/office/drawing/2016/5/9/chartex" xmlns:cx4="http://schemas.microsoft.com/office/drawing/2016/5/10/chartex" xmlns:cx5="http://schemas.microsoft.com/office/drawing/2016/5/11/chartex" xmlns:cx6="http://schemas.microsoft.com/office/drawing/2016/5/12/chartex" xmlns:cx7="http://schemas.microsoft.com/office/drawing/2016/5/13/chartex" xmlns:cx8="http://schemas.microsoft.com/office/drawing/2016/5/14/chartex" xmlns:mc="http://schemas.openxmlformats.org/markup-compatibility/2006" xmlns:aink="http://schemas.microsoft.com/office/drawing/2016/ink" xmlns:am3d="http://schemas.microsoft.com/office/drawing/2017/model3d" xmlns:o="urn:schemas-microsoft-com:office:office" xmlns:r="http://schemas.openxmlformats.org/officeDocument/2006/relationships" xmlns:m="http://schemas.openxmlformats.org/officeDocument/2006/math" xmlns:v="urn:schemas-microsoft-com:vml" xmlns:wp14="http://schemas.microsoft.com/office/word/2010/wordprocessingDrawing" xmlns:wp="http://schemas.openxmlformats.org/drawingml/2006/wordprocessingDrawing" xmlns:w10="urn:schemas-microsoft-com:office:word" xmlns:w="http://schemas.openxmlformats.org/wordprocessingml/2006/main" xmlns:w14="http://schemas.microsoft.com/office/word/2010/wordml" xmlns:w15="http://schemas.microsoft.com/office/word/2012/wordml" xmlns:w16cex="http://schemas.microsoft.com/office/word/2018/wordml/cex" xmlns:w16cid="http://schemas.microsoft.com/office/word/2016/wordml/cid" xmlns:w16="http://schemas.microsoft.com/office/word/2018/wordml" xmlns:w16se="http://schemas.microsoft.com/office/word/2015/wordml/symex" xmlns:wpg="http://schemas.microsoft.com/office/word/2010/wordprocessingGroup" xmlns:wpi="http://schemas.microsoft.com/office/word/2010/wordprocessingInk" xmlns:wne="http://schemas.microsoft.com/office/word/2006/wordml" xmlns:wps="http://schemas.microsoft.com/office/word/2010/wordprocessingShape" mc:Ignorable="w14 w15 w16se w16cid w16 w16cex wp14">
   <w:body>
+    <w:p>
+      <w:pPr>
+        <w:rPr>
+          <w:rFonts w:ascii="Times New Roman" w:hAnsi="Times New Roman" w:cs="Times New Roman"/>
+          <w:sz w:val="24"/>
+          <w:szCs w:val="24"/>
+        </w:rPr>
+      </w:pPr>
+      <w:r>
+        <w:rPr>
+          <w:rFonts w:ascii="Times New Roman" w:hAnsi="Times New Roman" w:cs="Times New Roman"/>
+          <w:sz w:val="24"/>
+          <w:szCs w:val="24"/>
+        </w:rPr>
+        <w:t xml:space="preserve">                             Report of Assignment4</w:t>
+      </w:r>
+    </w:p>
+    <w:p>
+      <w:pPr>
+        <w:rPr>
+          <w:rFonts w:ascii="Times New Roman" w:hAnsi="Times New Roman" w:cs="Times New Roman"/>
+          <w:sz w:val="24"/>
+          <w:szCs w:val="24"/>
+        </w:rPr>
+      </w:pPr>
+      <w:r>
+        <w:rPr>
+          <w:rFonts w:ascii="Times New Roman" w:hAnsi="Times New Roman" w:cs="Times New Roman"/>
+          <w:sz w:val="24"/>
+          <w:szCs w:val="24"/>
+        </w:rPr>
+        <w:t>Target:</w:t>
+      </w:r>
+    </w:p>
+    <w:p>
+      <w:pPr>
+        <w:ind w:firstLine="420"/>
+        <w:rPr>
+          <w:rFonts w:ascii="Times New Roman" w:hAnsi="Times New Roman" w:cs="Times New Roman"/>
+          <w:sz w:val="24"/>
+          <w:szCs w:val="24"/>
+        </w:rPr>
+      </w:pPr>
+      <w:r>
+        <w:rPr>
+          <w:rFonts w:ascii="Times New Roman" w:hAnsi="Times New Roman" w:cs="Times New Roman"/>
+          <w:sz w:val="24"/>
+          <w:szCs w:val="24"/>
+        </w:rPr>
+        <w:t xml:space="preserve"> to measure the time and check value in different CRC </w:t>
+      </w:r>
+      <w:r>
+        <w:rPr>
+          <w:rFonts w:ascii="Times New Roman" w:hAnsi="Times New Roman" w:cs="Times New Roman"/>
+          <w:sz w:val="24"/>
+          <w:szCs w:val="24"/>
+        </w:rPr>
+        <w:t>algorithms</w:t>
+      </w:r>
+      <w:r>
+        <w:rPr>
+          <w:rFonts w:ascii="Times New Roman" w:hAnsi="Times New Roman" w:cs="Times New Roman"/>
+          <w:sz w:val="24"/>
+          <w:szCs w:val="24"/>
+        </w:rPr>
+        <w:t>.</w:t>
+      </w:r>
+    </w:p>
+    <w:p>
+      <w:pPr>
+        <w:rPr>
+          <w:rFonts w:ascii="Times New Roman" w:hAnsi="Times New Roman" w:cs="Times New Roman"/>
+          <w:sz w:val="24"/>
+          <w:szCs w:val="24"/>
+        </w:rPr>
+      </w:pPr>
+    </w:p>
+    <w:p>
+      <w:pPr>
+        <w:rPr>
+          <w:rFonts w:ascii="Times New Roman" w:hAnsi="Times New Roman" w:cs="Times New Roman"/>
+          <w:sz w:val="24"/>
+          <w:szCs w:val="24"/>
+        </w:rPr>
+      </w:pPr>
+      <w:r>
+        <w:rPr>
+          <w:rFonts w:ascii="Times New Roman" w:hAnsi="Times New Roman" w:cs="Times New Roman"/>
+          <w:sz w:val="24"/>
+          <w:szCs w:val="24"/>
+        </w:rPr>
+        <w:t>Method:</w:t>
+      </w:r>
+    </w:p>
+    <w:p>
+      <w:pPr>
+        <w:rPr>
+          <w:rFonts w:ascii="Times New Roman" w:hAnsi="Times New Roman" w:cs="Times New Roman"/>
+          <w:sz w:val="24"/>
+          <w:szCs w:val="24"/>
+        </w:rPr>
+      </w:pPr>
+      <w:r>
+        <w:rPr>
+          <w:rFonts w:ascii="Times New Roman" w:hAnsi="Times New Roman" w:cs="Times New Roman"/>
+          <w:sz w:val="24"/>
+          <w:szCs w:val="24"/>
+        </w:rPr>
+        <w:tab/>
+        <w:t xml:space="preserve">I used visual studio 2019 to run the test. According to read </w:t>
+      </w:r>
+      <w:r>
+        <w:rPr>
+          <w:rFonts w:ascii="Times New Roman" w:hAnsi="Times New Roman" w:cs="Times New Roman"/>
+          <w:sz w:val="24"/>
+          <w:szCs w:val="24"/>
+        </w:rPr>
+        <w:t xml:space="preserve">the </w:t>
+      </w:r>
+      <w:proofErr w:type="spellStart"/>
+      <w:proofErr w:type="gramStart"/>
+      <w:r>
+        <w:rPr>
+          <w:rFonts w:ascii="Times New Roman" w:hAnsi="Times New Roman" w:cs="Times New Roman"/>
+          <w:sz w:val="24"/>
+          <w:szCs w:val="24"/>
+        </w:rPr>
+        <w:t>txt.file</w:t>
+      </w:r>
+      <w:proofErr w:type="spellEnd"/>
+      <w:proofErr w:type="gramEnd"/>
+      <w:r>
+        <w:rPr>
+          <w:rFonts w:ascii="Times New Roman" w:hAnsi="Times New Roman" w:cs="Times New Roman"/>
+          <w:sz w:val="24"/>
+          <w:szCs w:val="24"/>
+        </w:rPr>
+        <w:t xml:space="preserve"> of “War and Peace”, I get the running time in different CRC Algorithms. I used </w:t>
+      </w:r>
+      <w:proofErr w:type="spellStart"/>
+      <w:r>
+        <w:rPr>
+          <w:rFonts w:ascii="Times New Roman" w:hAnsi="Times New Roman" w:cs="Times New Roman"/>
+          <w:sz w:val="24"/>
+          <w:szCs w:val="24"/>
+        </w:rPr>
+        <w:t>Powershell</w:t>
+      </w:r>
+      <w:proofErr w:type="spellEnd"/>
+      <w:r>
+        <w:rPr>
+          <w:rFonts w:ascii="Times New Roman" w:hAnsi="Times New Roman" w:cs="Times New Roman"/>
+          <w:sz w:val="24"/>
+          <w:szCs w:val="24"/>
+        </w:rPr>
+        <w:t xml:space="preserve"> to run the code, but somethings wrong and I </w:t>
+      </w:r>
+      <w:proofErr w:type="gramStart"/>
+      <w:r>
+        <w:rPr>
+          <w:rFonts w:ascii="Times New Roman" w:hAnsi="Times New Roman" w:cs="Times New Roman"/>
+          <w:sz w:val="24"/>
+          <w:szCs w:val="24"/>
+        </w:rPr>
+        <w:t>can’t</w:t>
+      </w:r>
+      <w:proofErr w:type="gramEnd"/>
+      <w:r>
+        <w:rPr>
+          <w:rFonts w:ascii="Times New Roman" w:hAnsi="Times New Roman" w:cs="Times New Roman"/>
+          <w:sz w:val="24"/>
+          <w:szCs w:val="24"/>
+        </w:rPr>
+        <w:t xml:space="preserve"> get the answer. I </w:t>
+      </w:r>
+      <w:proofErr w:type="spellStart"/>
+      <w:r>
+        <w:rPr>
+          <w:rFonts w:ascii="Times New Roman" w:hAnsi="Times New Roman" w:cs="Times New Roman"/>
+          <w:sz w:val="24"/>
+          <w:szCs w:val="24"/>
+        </w:rPr>
+        <w:t>did’t</w:t>
+      </w:r>
+      <w:proofErr w:type="spellEnd"/>
+      <w:r>
+        <w:rPr>
+          <w:rFonts w:ascii="Times New Roman" w:hAnsi="Times New Roman" w:cs="Times New Roman"/>
+          <w:sz w:val="24"/>
+          <w:szCs w:val="24"/>
+        </w:rPr>
+        <w:t xml:space="preserve"> run the code on snoopy before, so I am confused to how to use it. There is no snoopy result.</w:t>
+      </w:r>
+    </w:p>
+    <w:p>
+      <w:pPr>
+        <w:rPr>
+          <w:rFonts w:ascii="Times New Roman" w:hAnsi="Times New Roman" w:cs="Times New Roman"/>
+          <w:sz w:val="24"/>
+          <w:szCs w:val="24"/>
+        </w:rPr>
+      </w:pPr>
+    </w:p>
+    <w:p>
+      <w:pPr>
+        <w:rPr>
+          <w:rFonts w:ascii="Times New Roman" w:hAnsi="Times New Roman" w:cs="Times New Roman" w:hint="eastAsia"/>
+          <w:sz w:val="24"/>
+          <w:szCs w:val="24"/>
+        </w:rPr>
+      </w:pPr>
+      <w:r>
+        <w:rPr>
+          <w:rFonts w:ascii="Times New Roman" w:hAnsi="Times New Roman" w:cs="Times New Roman" w:hint="eastAsia"/>
+          <w:sz w:val="24"/>
+          <w:szCs w:val="24"/>
+        </w:rPr>
+        <w:t>A</w:t>
+      </w:r>
+      <w:r>
+        <w:rPr>
+          <w:rFonts w:ascii="Times New Roman" w:hAnsi="Times New Roman" w:cs="Times New Roman"/>
+          <w:sz w:val="24"/>
+          <w:szCs w:val="24"/>
+        </w:rPr>
+        <w:t>nswer:</w:t>
+      </w:r>
+    </w:p>
     <w:tbl>
       <w:tblPr>
         <w:tblStyle w:val="a3"/>
@@ -17,7 +245,7 @@
       <w:tr>
         <w:tc>
           <w:tcPr>
-            <w:tcW w:w="1980" w:type="dxa"/>
+            <w:tcW w:w="2284" w:type="dxa"/>
           </w:tcPr>
           <w:p>
             <w:pPr>
@@ -39,7 +267,7 @@
         </w:tc>
         <w:tc>
           <w:tcPr>
-            <w:tcW w:w="2168" w:type="dxa"/>
+            <w:tcW w:w="2055" w:type="dxa"/>
           </w:tcPr>
           <w:p>
             <w:pPr>
@@ -63,7 +291,7 @@
         </w:tc>
         <w:tc>
           <w:tcPr>
-            <w:tcW w:w="2074" w:type="dxa"/>
+            <w:tcW w:w="1961" w:type="dxa"/>
           </w:tcPr>
           <w:p>
             <w:pPr>
@@ -87,7 +315,7 @@
         </w:tc>
         <w:tc>
           <w:tcPr>
-            <w:tcW w:w="2074" w:type="dxa"/>
+            <w:tcW w:w="1996" w:type="dxa"/>
           </w:tcPr>
           <w:p>
             <w:pPr>
@@ -113,7 +341,7 @@
       <w:tr>
         <w:tc>
           <w:tcPr>
-            <w:tcW w:w="1980" w:type="dxa"/>
+            <w:tcW w:w="2284" w:type="dxa"/>
           </w:tcPr>
           <w:p>
             <w:pPr>
@@ -135,7 +363,7 @@
         </w:tc>
         <w:tc>
           <w:tcPr>
-            <w:tcW w:w="2168" w:type="dxa"/>
+            <w:tcW w:w="2055" w:type="dxa"/>
           </w:tcPr>
           <w:p>
             <w:pPr>
@@ -157,7 +385,7 @@
         </w:tc>
         <w:tc>
           <w:tcPr>
-            <w:tcW w:w="2074" w:type="dxa"/>
+            <w:tcW w:w="1961" w:type="dxa"/>
           </w:tcPr>
           <w:p>
             <w:pPr>
@@ -179,7 +407,7 @@
         </w:tc>
         <w:tc>
           <w:tcPr>
-            <w:tcW w:w="2074" w:type="dxa"/>
+            <w:tcW w:w="1996" w:type="dxa"/>
           </w:tcPr>
           <w:p>
             <w:pPr>
@@ -203,7 +431,7 @@
       <w:tr>
         <w:tc>
           <w:tcPr>
-            <w:tcW w:w="1980" w:type="dxa"/>
+            <w:tcW w:w="2284" w:type="dxa"/>
           </w:tcPr>
           <w:p>
             <w:pPr>
@@ -225,7 +453,7 @@
         </w:tc>
         <w:tc>
           <w:tcPr>
-            <w:tcW w:w="2168" w:type="dxa"/>
+            <w:tcW w:w="2055" w:type="dxa"/>
           </w:tcPr>
           <w:p>
             <w:pPr>
@@ -247,7 +475,7 @@
         </w:tc>
         <w:tc>
           <w:tcPr>
-            <w:tcW w:w="2074" w:type="dxa"/>
+            <w:tcW w:w="1961" w:type="dxa"/>
           </w:tcPr>
           <w:p>
             <w:pPr>
@@ -269,7 +497,7 @@
         </w:tc>
         <w:tc>
           <w:tcPr>
-            <w:tcW w:w="2074" w:type="dxa"/>
+            <w:tcW w:w="1996" w:type="dxa"/>
           </w:tcPr>
           <w:p>
             <w:pPr>
@@ -293,7 +521,7 @@
       <w:tr>
         <w:tc>
           <w:tcPr>
-            <w:tcW w:w="1980" w:type="dxa"/>
+            <w:tcW w:w="2284" w:type="dxa"/>
           </w:tcPr>
           <w:p>
             <w:pPr>
@@ -315,7 +543,7 @@
         </w:tc>
         <w:tc>
           <w:tcPr>
-            <w:tcW w:w="2168" w:type="dxa"/>
+            <w:tcW w:w="2055" w:type="dxa"/>
           </w:tcPr>
           <w:p>
             <w:pPr>
@@ -337,7 +565,7 @@
         </w:tc>
         <w:tc>
           <w:tcPr>
-            <w:tcW w:w="2074" w:type="dxa"/>
+            <w:tcW w:w="1961" w:type="dxa"/>
           </w:tcPr>
           <w:p>
             <w:pPr>
@@ -359,7 +587,7 @@
         </w:tc>
         <w:tc>
           <w:tcPr>
-            <w:tcW w:w="2074" w:type="dxa"/>
+            <w:tcW w:w="1996" w:type="dxa"/>
           </w:tcPr>
           <w:p>
             <w:pPr>

--- a/AS/AS4/Report.docx
+++ b/AS/AS4/Report.docx
@@ -119,81 +119,23 @@
           <w:sz w:val="24"/>
           <w:szCs w:val="24"/>
         </w:rPr>
-        <w:t xml:space="preserve">the </w:t>
+        <w:t>the txt.file of “War and Peace”, I get the running time in different CRC Algorithms. I used Powershell to run the code, but somethings wrong and I can’t get the answer. I did</w:t>
       </w:r>
-      <w:proofErr w:type="spellStart"/>
-      <w:proofErr w:type="gramStart"/>
       <w:r>
         <w:rPr>
           <w:rFonts w:ascii="Times New Roman" w:hAnsi="Times New Roman" w:cs="Times New Roman"/>
           <w:sz w:val="24"/>
           <w:szCs w:val="24"/>
         </w:rPr>
-        <w:t>txt.file</w:t>
+        <w:t>n</w:t>
       </w:r>
-      <w:proofErr w:type="spellEnd"/>
-      <w:proofErr w:type="gramEnd"/>
       <w:r>
         <w:rPr>
           <w:rFonts w:ascii="Times New Roman" w:hAnsi="Times New Roman" w:cs="Times New Roman"/>
           <w:sz w:val="24"/>
           <w:szCs w:val="24"/>
         </w:rPr>
-        <w:t xml:space="preserve"> of “War and Peace”, I get the running time in different CRC Algorithms. I used </w:t>
-      </w:r>
-      <w:proofErr w:type="spellStart"/>
-      <w:r>
-        <w:rPr>
-          <w:rFonts w:ascii="Times New Roman" w:hAnsi="Times New Roman" w:cs="Times New Roman"/>
-          <w:sz w:val="24"/>
-          <w:szCs w:val="24"/>
-        </w:rPr>
-        <w:t>Powershell</w:t>
-      </w:r>
-      <w:proofErr w:type="spellEnd"/>
-      <w:r>
-        <w:rPr>
-          <w:rFonts w:ascii="Times New Roman" w:hAnsi="Times New Roman" w:cs="Times New Roman"/>
-          <w:sz w:val="24"/>
-          <w:szCs w:val="24"/>
-        </w:rPr>
-        <w:t xml:space="preserve"> to run the code, but somethings wrong and I </w:t>
-      </w:r>
-      <w:proofErr w:type="gramStart"/>
-      <w:r>
-        <w:rPr>
-          <w:rFonts w:ascii="Times New Roman" w:hAnsi="Times New Roman" w:cs="Times New Roman"/>
-          <w:sz w:val="24"/>
-          <w:szCs w:val="24"/>
-        </w:rPr>
-        <w:t>can’t</w:t>
-      </w:r>
-      <w:proofErr w:type="gramEnd"/>
-      <w:r>
-        <w:rPr>
-          <w:rFonts w:ascii="Times New Roman" w:hAnsi="Times New Roman" w:cs="Times New Roman"/>
-          <w:sz w:val="24"/>
-          <w:szCs w:val="24"/>
-        </w:rPr>
-        <w:t xml:space="preserve"> get the answer. I </w:t>
-      </w:r>
-      <w:proofErr w:type="spellStart"/>
-      <w:r>
-        <w:rPr>
-          <w:rFonts w:ascii="Times New Roman" w:hAnsi="Times New Roman" w:cs="Times New Roman"/>
-          <w:sz w:val="24"/>
-          <w:szCs w:val="24"/>
-        </w:rPr>
-        <w:t>did’t</w:t>
-      </w:r>
-      <w:proofErr w:type="spellEnd"/>
-      <w:r>
-        <w:rPr>
-          <w:rFonts w:ascii="Times New Roman" w:hAnsi="Times New Roman" w:cs="Times New Roman"/>
-          <w:sz w:val="24"/>
-          <w:szCs w:val="24"/>
-        </w:rPr>
-        <w:t xml:space="preserve"> run the code on snoopy before, so I am confused to how to use it. There is no snoopy result.</w:t>
+        <w:t>’t run the code on snoopy before, so I am confused to how to use it. There is no snoopy result.</w:t>
       </w:r>
     </w:p>
     <w:p>
@@ -215,11 +157,11 @@
       </w:pPr>
       <w:r>
         <w:rPr>
-          <w:rFonts w:ascii="Times New Roman" w:hAnsi="Times New Roman" w:cs="Times New Roman" w:hint="eastAsia"/>
-          <w:sz w:val="24"/>
-          <w:szCs w:val="24"/>
-        </w:rPr>
-        <w:t>A</w:t>
+          <w:rFonts w:ascii="Times New Roman" w:hAnsi="Times New Roman" w:cs="Times New Roman"/>
+          <w:sz w:val="24"/>
+          <w:szCs w:val="24"/>
+        </w:rPr>
+        <w:t>Result</w:t>
       </w:r>
       <w:r>
         <w:rPr>
@@ -227,7 +169,7 @@
           <w:sz w:val="24"/>
           <w:szCs w:val="24"/>
         </w:rPr>
-        <w:t>nswer:</w:t>
+        <w:t>:</w:t>
       </w:r>
     </w:p>
     <w:tbl>
@@ -277,7 +219,6 @@
                 <w:szCs w:val="24"/>
               </w:rPr>
             </w:pPr>
-            <w:proofErr w:type="spellStart"/>
             <w:r>
               <w:rPr>
                 <w:rFonts w:ascii="Times New Roman" w:hAnsi="Times New Roman" w:cs="Times New Roman"/>
@@ -286,7 +227,6 @@
               </w:rPr>
               <w:t>Slow_Time</w:t>
             </w:r>
-            <w:proofErr w:type="spellEnd"/>
           </w:p>
         </w:tc>
         <w:tc>
@@ -301,7 +241,6 @@
                 <w:szCs w:val="24"/>
               </w:rPr>
             </w:pPr>
-            <w:proofErr w:type="spellStart"/>
             <w:r>
               <w:rPr>
                 <w:rFonts w:ascii="Times New Roman" w:hAnsi="Times New Roman" w:cs="Times New Roman"/>
@@ -310,7 +249,6 @@
               </w:rPr>
               <w:t>Fast_Time</w:t>
             </w:r>
-            <w:proofErr w:type="spellEnd"/>
           </w:p>
         </w:tc>
         <w:tc>
@@ -325,7 +263,6 @@
                 <w:szCs w:val="24"/>
               </w:rPr>
             </w:pPr>
-            <w:proofErr w:type="spellStart"/>
             <w:r>
               <w:rPr>
                 <w:rFonts w:ascii="Times New Roman" w:hAnsi="Times New Roman" w:cs="Times New Roman"/>
@@ -334,7 +271,6 @@
               </w:rPr>
               <w:t>Check_Value</w:t>
             </w:r>
-            <w:proofErr w:type="spellEnd"/>
           </w:p>
         </w:tc>
       </w:tr>
@@ -603,13 +539,54 @@
                 <w:sz w:val="24"/>
                 <w:szCs w:val="24"/>
               </w:rPr>
-              <w:t>0Xcbf43926</w:t>
+              <w:t>0</w:t>
+            </w:r>
+            <w:r>
+              <w:rPr>
+                <w:rFonts w:ascii="Times New Roman" w:hAnsi="Times New Roman" w:cs="Times New Roman"/>
+                <w:sz w:val="24"/>
+                <w:szCs w:val="24"/>
+              </w:rPr>
+              <w:t>xCBF</w:t>
+            </w:r>
+            <w:r>
+              <w:rPr>
+                <w:rFonts w:ascii="Times New Roman" w:hAnsi="Times New Roman" w:cs="Times New Roman"/>
+                <w:sz w:val="24"/>
+                <w:szCs w:val="24"/>
+              </w:rPr>
+              <w:t>43926</w:t>
             </w:r>
           </w:p>
         </w:tc>
       </w:tr>
     </w:tbl>
     <w:p/>
+    <w:p>
+      <w:pPr>
+        <w:rPr>
+          <w:rFonts w:ascii="Times New Roman" w:hAnsi="Times New Roman" w:cs="Times New Roman"/>
+          <w:sz w:val="24"/>
+          <w:szCs w:val="24"/>
+        </w:rPr>
+      </w:pPr>
+      <w:r>
+        <w:rPr>
+          <w:rFonts w:ascii="Times New Roman" w:hAnsi="Times New Roman" w:cs="Times New Roman"/>
+          <w:sz w:val="24"/>
+          <w:szCs w:val="24"/>
+        </w:rPr>
+        <w:t>The Time result is not same every time</w:t>
+      </w:r>
+      <w:r>
+        <w:rPr>
+          <w:rFonts w:ascii="Times New Roman" w:hAnsi="Times New Roman" w:cs="Times New Roman"/>
+          <w:sz w:val="24"/>
+          <w:szCs w:val="24"/>
+        </w:rPr>
+        <w:t>, but the value is closed.</w:t>
+      </w:r>
+    </w:p>
     <w:sectPr>
       <w:pgSz w:w="11906" w:h="16838"/>
       <w:pgMar w:top="1440" w:right="1800" w:bottom="1440" w:left="1800" w:header="851" w:footer="992" w:gutter="0"/>
